--- a/法令ファイル/公正取引委員会の犯則事件の調査に関する規則/公正取引委員会の犯則事件の調査に関する規則（平成十七年公正取引委員会規則第六号）.docx
+++ b/法令ファイル/公正取引委員会の犯則事件の調査に関する規則/公正取引委員会の犯則事件の調査に関する規則（平成十七年公正取引委員会規則第六号）.docx
@@ -83,52 +83,34 @@
     </w:p>
     <w:p>
       <w:pPr>
-        <w:pStyle w:val="Heading6"/>
+        <w:pStyle w:val="ListBullet"/>
         <w:ind w:left="880"/>
       </w:pPr>
       <w:r>
         <w:t>一</w:t>
-      </w:r>
-    </w:p>
-    <w:p>
-      <w:pPr>
-        <w:ind w:left="880"/>
-      </w:pPr>
-      <w:r>
+        <w:br/>
         <w:t>端緒</w:t>
       </w:r>
     </w:p>
     <w:p>
       <w:pPr>
-        <w:pStyle w:val="Heading6"/>
+        <w:pStyle w:val="ListBullet"/>
         <w:ind w:left="880"/>
       </w:pPr>
       <w:r>
         <w:t>二</w:t>
-      </w:r>
-    </w:p>
-    <w:p>
-      <w:pPr>
-        <w:ind w:left="880"/>
-      </w:pPr>
-      <w:r>
+        <w:br/>
         <w:t>事実の概要</w:t>
       </w:r>
     </w:p>
     <w:p>
       <w:pPr>
-        <w:pStyle w:val="Heading6"/>
+        <w:pStyle w:val="ListBullet"/>
         <w:ind w:left="880"/>
       </w:pPr>
       <w:r>
         <w:t>三</w:t>
-      </w:r>
-    </w:p>
-    <w:p>
-      <w:pPr>
-        <w:ind w:left="880"/>
-      </w:pPr>
-      <w:r>
+        <w:br/>
         <w:t>関係法条</w:t>
       </w:r>
     </w:p>
@@ -181,86 +163,56 @@
     </w:p>
     <w:p>
       <w:pPr>
-        <w:pStyle w:val="Heading6"/>
+        <w:pStyle w:val="ListBullet"/>
         <w:ind w:left="880"/>
       </w:pPr>
       <w:r>
         <w:t>一</w:t>
-      </w:r>
-    </w:p>
-    <w:p>
-      <w:pPr>
-        <w:ind w:left="880"/>
-      </w:pPr>
-      <w:r>
+        <w:br/>
         <w:t>端緒</w:t>
       </w:r>
     </w:p>
     <w:p>
       <w:pPr>
-        <w:pStyle w:val="Heading6"/>
+        <w:pStyle w:val="ListBullet"/>
         <w:ind w:left="880"/>
       </w:pPr>
       <w:r>
         <w:t>二</w:t>
-      </w:r>
-    </w:p>
-    <w:p>
-      <w:pPr>
-        <w:ind w:left="880"/>
-      </w:pPr>
-      <w:r>
+        <w:br/>
         <w:t>調査の経過</w:t>
       </w:r>
     </w:p>
     <w:p>
       <w:pPr>
-        <w:pStyle w:val="Heading6"/>
+        <w:pStyle w:val="ListBullet"/>
         <w:ind w:left="880"/>
       </w:pPr>
       <w:r>
         <w:t>三</w:t>
-      </w:r>
-    </w:p>
-    <w:p>
-      <w:pPr>
-        <w:ind w:left="880"/>
-      </w:pPr>
-      <w:r>
+        <w:br/>
         <w:t>事実の概要</w:t>
       </w:r>
     </w:p>
     <w:p>
       <w:pPr>
-        <w:pStyle w:val="Heading6"/>
+        <w:pStyle w:val="ListBullet"/>
         <w:ind w:left="880"/>
       </w:pPr>
       <w:r>
         <w:t>四</w:t>
-      </w:r>
-    </w:p>
-    <w:p>
-      <w:pPr>
-        <w:ind w:left="880"/>
-      </w:pPr>
-      <w:r>
+        <w:br/>
         <w:t>関係法条</w:t>
       </w:r>
     </w:p>
     <w:p>
       <w:pPr>
-        <w:pStyle w:val="Heading6"/>
+        <w:pStyle w:val="ListBullet"/>
         <w:ind w:left="880"/>
       </w:pPr>
       <w:r>
         <w:t>五</w:t>
-      </w:r>
-    </w:p>
-    <w:p>
-      <w:pPr>
-        <w:ind w:left="880"/>
-      </w:pPr>
-      <w:r>
+        <w:br/>
         <w:t>犯則事件調査職員の意見</w:t>
       </w:r>
     </w:p>
@@ -292,7 +244,7 @@
         <w:pStyle w:val="Heading1"/>
       </w:pPr>
       <w:r>
-        <w:t>附　則（令和元年五月一〇日公正取引委員会規則第一号）</w:t>
+        <w:t>附則（令和元年五月一〇日公正取引委員会規則第一号）</w:t>
       </w:r>
     </w:p>
     <w:p>
@@ -310,7 +262,7 @@
         <w:pStyle w:val="Heading1"/>
       </w:pPr>
       <w:r>
-        <w:t>附　則（令和元年一二月二六日公正取引委員会規則第五号）</w:t>
+        <w:t>附則（令和元年一二月二六日公正取引委員会規則第五号）</w:t>
       </w:r>
     </w:p>
     <w:p>
@@ -338,7 +290,7 @@
     </w:pPr>
     <w:r>
       <w:tab/>
-      <w:t>WeGov v0.1 - FTS141</w:t>
+      <w:t>WeGov v0.2 - FTS141</w:t>
     </w:r>
   </w:p>
 </w:ftr>
